--- a/SRS.docx
+++ b/SRS.docx
@@ -1837,71 +1837,1301 @@
       </w:pPr>
       <w:r>
         <w:rPr/>
+        <w:t>2.1 Product Perspective</w:t>
+      </w:r>
+    </w:p>
+    <w:p>
+      <w:pPr>
+        <w:pStyle w:val="Normal"/>
+        <w:spacing w:before="0" w:after="200"/>
+        <w:jc w:val="both"/>
+        <w:rPr/>
+      </w:pPr>
+      <w:r>
+        <w:rPr/>
+        <w:t>The Health Care application that is to be designed aims at assisting users to initially deal with their health problems and then contact nearby hospitals and make appointments for the same. We are aiming to incorporate a chatbot to put panicking users at ease. The Healthcare Application and its requirement</w:t>
+      </w:r>
+      <w:r>
+        <w:rPr/>
+        <w:t>s are only pertaining to the functionality needed to implement the Healthcare Application.</w:t>
+      </w:r>
+    </w:p>
+    <w:p>
+      <w:pPr>
+        <w:pStyle w:val="Normal"/>
+        <w:spacing w:before="0" w:after="200"/>
+        <w:jc w:val="both"/>
+        <w:rPr/>
+      </w:pPr>
+      <w:r>
+        <w:rPr/>
+        <w:t xml:space="preserve">This software is being developed in increments, and is not being programmed to </w:t>
+      </w:r>
+      <w:r>
+        <w:rPr/>
+        <w:t xml:space="preserve">detect diseases from symptoms. An API can be integrated at a later incremental stage judging by the financial budget and time availability. </w:t>
+      </w:r>
+    </w:p>
+    <w:p>
+      <w:pPr>
+        <w:pStyle w:val="Normal"/>
+        <w:spacing w:before="0" w:after="200"/>
+        <w:jc w:val="both"/>
+        <w:rPr/>
+      </w:pPr>
+      <w:r>
+        <w:rPr/>
+        <w:t xml:space="preserve">The software will be requiring permissions and access to the user’s device location to track the current GPS and locate nearby hospitals. For the same purpose, hospitals have to be contacted and they </w:t>
+      </w:r>
+      <w:r>
+        <w:rPr/>
+        <w:t>need to give accent to participate in this application’s search program.</w:t>
+      </w:r>
+    </w:p>
+    <w:p>
+      <w:pPr>
+        <w:pStyle w:val="Normal"/>
+        <w:spacing w:before="0" w:after="200"/>
+        <w:jc w:val="both"/>
+        <w:rPr/>
+      </w:pPr>
+      <w:r>
+        <w:rPr/>
+      </w:r>
+    </w:p>
+    <w:p>
+      <w:pPr>
+        <w:pStyle w:val="Normal"/>
+        <w:spacing w:before="0" w:after="200"/>
+        <w:jc w:val="both"/>
+        <w:rPr/>
+      </w:pPr>
+      <w:r>
+        <w:rPr/>
+        <w:t>2.2 Product functions</w:t>
+      </w:r>
+    </w:p>
+    <w:p>
+      <w:pPr>
+        <w:pStyle w:val="Normal"/>
+        <w:spacing w:before="0" w:after="200"/>
+        <w:jc w:val="both"/>
+        <w:rPr/>
+      </w:pPr>
+      <w:r>
+        <w:rPr/>
+        <w:t xml:space="preserve">The  following is a table  of the requirements that the system SHALL meet. The list of the </w:t>
+      </w:r>
+      <w:r>
+        <w:rPr/>
+        <w:t>requirements was produced from the initial project documentation provided by the requirements experts.</w:t>
+      </w:r>
+    </w:p>
+    <w:p>
+      <w:pPr>
+        <w:pStyle w:val="Normal"/>
+        <w:spacing w:before="0" w:after="200"/>
+        <w:jc w:val="center"/>
+        <w:rPr>
+          <w:sz w:val="18"/>
+          <w:szCs w:val="18"/>
+        </w:rPr>
+      </w:pPr>
+      <w:r>
+        <w:rPr>
+          <w:sz w:val="18"/>
+          <w:szCs w:val="18"/>
+        </w:rPr>
+        <w:t xml:space="preserve">Table </w:t>
+      </w:r>
+      <w:r>
+        <w:rPr>
+          <w:sz w:val="18"/>
+          <w:szCs w:val="18"/>
+        </w:rPr>
+        <w:t>of SHALL Requirements</w:t>
+      </w:r>
+    </w:p>
+    <w:tbl>
+      <w:tblPr>
+        <w:tblW w:w="9360" w:type="dxa"/>
+        <w:jc w:val="left"/>
+        <w:tblInd w:w="0" w:type="dxa"/>
+        <w:tblBorders>
+          <w:top w:val="single" w:sz="2" w:space="0" w:color="000000"/>
+          <w:left w:val="single" w:sz="2" w:space="0" w:color="000000"/>
+          <w:bottom w:val="single" w:sz="2" w:space="0" w:color="000000"/>
+          <w:insideH w:val="single" w:sz="2" w:space="0" w:color="000000"/>
+        </w:tblBorders>
+        <w:tblCellMar>
+          <w:top w:w="55" w:type="dxa"/>
+          <w:left w:w="54" w:type="dxa"/>
+          <w:bottom w:w="55" w:type="dxa"/>
+          <w:right w:w="55" w:type="dxa"/>
+        </w:tblCellMar>
+      </w:tblPr>
+      <w:tblGrid>
+        <w:gridCol w:w="1410"/>
+        <w:gridCol w:w="2565"/>
+        <w:gridCol w:w="5385"/>
+      </w:tblGrid>
+      <w:tr>
+        <w:trPr/>
+        <w:tc>
+          <w:tcPr>
+            <w:tcW w:w="1410" w:type="dxa"/>
+            <w:tcBorders>
+              <w:top w:val="single" w:sz="2" w:space="0" w:color="000000"/>
+              <w:left w:val="single" w:sz="2" w:space="0" w:color="000000"/>
+              <w:bottom w:val="single" w:sz="2" w:space="0" w:color="000000"/>
+              <w:insideH w:val="single" w:sz="2" w:space="0" w:color="000000"/>
+            </w:tcBorders>
+            <w:shd w:fill="auto" w:val="clear"/>
+          </w:tcPr>
+          <w:p>
+            <w:pPr>
+              <w:pStyle w:val="TableContents"/>
+              <w:spacing w:before="0" w:after="200"/>
+              <w:rPr/>
+            </w:pPr>
+            <w:r>
+              <w:rPr/>
+              <w:t>ID</w:t>
+            </w:r>
+          </w:p>
+        </w:tc>
+        <w:tc>
+          <w:tcPr>
+            <w:tcW w:w="2565" w:type="dxa"/>
+            <w:tcBorders>
+              <w:top w:val="single" w:sz="2" w:space="0" w:color="000000"/>
+              <w:left w:val="single" w:sz="2" w:space="0" w:color="000000"/>
+              <w:bottom w:val="single" w:sz="2" w:space="0" w:color="000000"/>
+              <w:insideH w:val="single" w:sz="2" w:space="0" w:color="000000"/>
+            </w:tcBorders>
+            <w:shd w:fill="auto" w:val="clear"/>
+          </w:tcPr>
+          <w:p>
+            <w:pPr>
+              <w:pStyle w:val="TableContents"/>
+              <w:spacing w:before="0" w:after="200"/>
+              <w:rPr/>
+            </w:pPr>
+            <w:r>
+              <w:rPr/>
+              <w:t>Origin</w:t>
+            </w:r>
+          </w:p>
+        </w:tc>
+        <w:tc>
+          <w:tcPr>
+            <w:tcW w:w="5385" w:type="dxa"/>
+            <w:tcBorders>
+              <w:top w:val="single" w:sz="2" w:space="0" w:color="000000"/>
+              <w:left w:val="single" w:sz="2" w:space="0" w:color="000000"/>
+              <w:bottom w:val="single" w:sz="2" w:space="0" w:color="000000"/>
+              <w:right w:val="single" w:sz="2" w:space="0" w:color="000000"/>
+              <w:insideH w:val="single" w:sz="2" w:space="0" w:color="000000"/>
+              <w:insideV w:val="single" w:sz="2" w:space="0" w:color="000000"/>
+            </w:tcBorders>
+            <w:shd w:fill="auto" w:val="clear"/>
+          </w:tcPr>
+          <w:p>
+            <w:pPr>
+              <w:pStyle w:val="TableContents"/>
+              <w:spacing w:before="0" w:after="200"/>
+              <w:rPr/>
+            </w:pPr>
+            <w:r>
+              <w:rPr/>
+              <w:t>Shall Requirement</w:t>
+            </w:r>
+          </w:p>
+        </w:tc>
+      </w:tr>
+      <w:tr>
+        <w:trPr/>
+        <w:tc>
+          <w:tcPr>
+            <w:tcW w:w="1410" w:type="dxa"/>
+            <w:tcBorders>
+              <w:left w:val="single" w:sz="2" w:space="0" w:color="000000"/>
+              <w:bottom w:val="single" w:sz="2" w:space="0" w:color="000000"/>
+              <w:insideH w:val="single" w:sz="2" w:space="0" w:color="000000"/>
+            </w:tcBorders>
+            <w:shd w:fill="auto" w:val="clear"/>
+          </w:tcPr>
+          <w:p>
+            <w:pPr>
+              <w:pStyle w:val="TableContents"/>
+              <w:spacing w:before="0" w:after="200"/>
+              <w:rPr/>
+            </w:pPr>
+            <w:r>
+              <w:rPr/>
+              <w:t>1</w:t>
+            </w:r>
+          </w:p>
+        </w:tc>
+        <w:tc>
+          <w:tcPr>
+            <w:tcW w:w="2565" w:type="dxa"/>
+            <w:tcBorders>
+              <w:left w:val="single" w:sz="2" w:space="0" w:color="000000"/>
+              <w:bottom w:val="single" w:sz="2" w:space="0" w:color="000000"/>
+              <w:insideH w:val="single" w:sz="2" w:space="0" w:color="000000"/>
+            </w:tcBorders>
+            <w:shd w:fill="auto" w:val="clear"/>
+          </w:tcPr>
+          <w:p>
+            <w:pPr>
+              <w:pStyle w:val="TableContents"/>
+              <w:spacing w:before="0" w:after="200"/>
+              <w:rPr/>
+            </w:pPr>
+            <w:r>
+              <w:rPr/>
+              <w:t>P</w:t>
+            </w:r>
+          </w:p>
+        </w:tc>
+        <w:tc>
+          <w:tcPr>
+            <w:tcW w:w="5385" w:type="dxa"/>
+            <w:tcBorders>
+              <w:left w:val="single" w:sz="2" w:space="0" w:color="000000"/>
+              <w:bottom w:val="single" w:sz="2" w:space="0" w:color="000000"/>
+              <w:right w:val="single" w:sz="2" w:space="0" w:color="000000"/>
+              <w:insideH w:val="single" w:sz="2" w:space="0" w:color="000000"/>
+              <w:insideV w:val="single" w:sz="2" w:space="0" w:color="000000"/>
+            </w:tcBorders>
+            <w:shd w:fill="auto" w:val="clear"/>
+          </w:tcPr>
+          <w:p>
+            <w:pPr>
+              <w:pStyle w:val="TableContents"/>
+              <w:suppressLineNumbers/>
+              <w:spacing w:before="0" w:after="200"/>
+              <w:rPr/>
+            </w:pPr>
+            <w:r>
+              <w:rPr/>
+            </w:r>
+          </w:p>
+        </w:tc>
+      </w:tr>
+      <w:tr>
+        <w:trPr/>
+        <w:tc>
+          <w:tcPr>
+            <w:tcW w:w="1410" w:type="dxa"/>
+            <w:tcBorders>
+              <w:left w:val="single" w:sz="2" w:space="0" w:color="000000"/>
+              <w:bottom w:val="single" w:sz="2" w:space="0" w:color="000000"/>
+              <w:insideH w:val="single" w:sz="2" w:space="0" w:color="000000"/>
+            </w:tcBorders>
+            <w:shd w:fill="auto" w:val="clear"/>
+          </w:tcPr>
+          <w:p>
+            <w:pPr>
+              <w:pStyle w:val="TableContents"/>
+              <w:spacing w:before="0" w:after="200"/>
+              <w:rPr/>
+            </w:pPr>
+            <w:r>
+              <w:rPr/>
+              <w:t>2</w:t>
+            </w:r>
+          </w:p>
+        </w:tc>
+        <w:tc>
+          <w:tcPr>
+            <w:tcW w:w="2565" w:type="dxa"/>
+            <w:tcBorders>
+              <w:left w:val="single" w:sz="2" w:space="0" w:color="000000"/>
+              <w:bottom w:val="single" w:sz="2" w:space="0" w:color="000000"/>
+              <w:insideH w:val="single" w:sz="2" w:space="0" w:color="000000"/>
+            </w:tcBorders>
+            <w:shd w:fill="auto" w:val="clear"/>
+          </w:tcPr>
+          <w:p>
+            <w:pPr>
+              <w:pStyle w:val="TableContents"/>
+              <w:suppressLineNumbers/>
+              <w:spacing w:before="0" w:after="200"/>
+              <w:rPr/>
+            </w:pPr>
+            <w:r>
+              <w:rPr/>
+            </w:r>
+          </w:p>
+        </w:tc>
+        <w:tc>
+          <w:tcPr>
+            <w:tcW w:w="5385" w:type="dxa"/>
+            <w:tcBorders>
+              <w:left w:val="single" w:sz="2" w:space="0" w:color="000000"/>
+              <w:bottom w:val="single" w:sz="2" w:space="0" w:color="000000"/>
+              <w:right w:val="single" w:sz="2" w:space="0" w:color="000000"/>
+              <w:insideH w:val="single" w:sz="2" w:space="0" w:color="000000"/>
+              <w:insideV w:val="single" w:sz="2" w:space="0" w:color="000000"/>
+            </w:tcBorders>
+            <w:shd w:fill="auto" w:val="clear"/>
+          </w:tcPr>
+          <w:p>
+            <w:pPr>
+              <w:pStyle w:val="TableContents"/>
+              <w:suppressLineNumbers/>
+              <w:spacing w:before="0" w:after="200"/>
+              <w:rPr/>
+            </w:pPr>
+            <w:r>
+              <w:rPr/>
+            </w:r>
+          </w:p>
+        </w:tc>
+      </w:tr>
+      <w:tr>
+        <w:trPr/>
+        <w:tc>
+          <w:tcPr>
+            <w:tcW w:w="1410" w:type="dxa"/>
+            <w:tcBorders>
+              <w:left w:val="single" w:sz="2" w:space="0" w:color="000000"/>
+              <w:bottom w:val="single" w:sz="2" w:space="0" w:color="000000"/>
+              <w:insideH w:val="single" w:sz="2" w:space="0" w:color="000000"/>
+            </w:tcBorders>
+            <w:shd w:fill="auto" w:val="clear"/>
+          </w:tcPr>
+          <w:p>
+            <w:pPr>
+              <w:pStyle w:val="TableContents"/>
+              <w:spacing w:before="0" w:after="200"/>
+              <w:rPr/>
+            </w:pPr>
+            <w:r>
+              <w:rPr/>
+              <w:t>3</w:t>
+            </w:r>
+          </w:p>
+        </w:tc>
+        <w:tc>
+          <w:tcPr>
+            <w:tcW w:w="2565" w:type="dxa"/>
+            <w:tcBorders>
+              <w:left w:val="single" w:sz="2" w:space="0" w:color="000000"/>
+              <w:bottom w:val="single" w:sz="2" w:space="0" w:color="000000"/>
+              <w:insideH w:val="single" w:sz="2" w:space="0" w:color="000000"/>
+            </w:tcBorders>
+            <w:shd w:fill="auto" w:val="clear"/>
+          </w:tcPr>
+          <w:p>
+            <w:pPr>
+              <w:pStyle w:val="TableContents"/>
+              <w:suppressLineNumbers/>
+              <w:spacing w:before="0" w:after="200"/>
+              <w:rPr/>
+            </w:pPr>
+            <w:r>
+              <w:rPr/>
+            </w:r>
+          </w:p>
+        </w:tc>
+        <w:tc>
+          <w:tcPr>
+            <w:tcW w:w="5385" w:type="dxa"/>
+            <w:tcBorders>
+              <w:left w:val="single" w:sz="2" w:space="0" w:color="000000"/>
+              <w:bottom w:val="single" w:sz="2" w:space="0" w:color="000000"/>
+              <w:right w:val="single" w:sz="2" w:space="0" w:color="000000"/>
+              <w:insideH w:val="single" w:sz="2" w:space="0" w:color="000000"/>
+              <w:insideV w:val="single" w:sz="2" w:space="0" w:color="000000"/>
+            </w:tcBorders>
+            <w:shd w:fill="auto" w:val="clear"/>
+          </w:tcPr>
+          <w:p>
+            <w:pPr>
+              <w:pStyle w:val="TableContents"/>
+              <w:suppressLineNumbers/>
+              <w:spacing w:before="0" w:after="200"/>
+              <w:rPr/>
+            </w:pPr>
+            <w:r>
+              <w:rPr/>
+            </w:r>
+          </w:p>
+        </w:tc>
+      </w:tr>
+      <w:tr>
+        <w:trPr/>
+        <w:tc>
+          <w:tcPr>
+            <w:tcW w:w="1410" w:type="dxa"/>
+            <w:tcBorders>
+              <w:left w:val="single" w:sz="2" w:space="0" w:color="000000"/>
+              <w:bottom w:val="single" w:sz="2" w:space="0" w:color="000000"/>
+              <w:insideH w:val="single" w:sz="2" w:space="0" w:color="000000"/>
+            </w:tcBorders>
+            <w:shd w:fill="auto" w:val="clear"/>
+          </w:tcPr>
+          <w:p>
+            <w:pPr>
+              <w:pStyle w:val="TableContents"/>
+              <w:spacing w:before="0" w:after="200"/>
+              <w:rPr/>
+            </w:pPr>
+            <w:r>
+              <w:rPr/>
+              <w:t>4</w:t>
+            </w:r>
+          </w:p>
+        </w:tc>
+        <w:tc>
+          <w:tcPr>
+            <w:tcW w:w="2565" w:type="dxa"/>
+            <w:tcBorders>
+              <w:left w:val="single" w:sz="2" w:space="0" w:color="000000"/>
+              <w:bottom w:val="single" w:sz="2" w:space="0" w:color="000000"/>
+              <w:insideH w:val="single" w:sz="2" w:space="0" w:color="000000"/>
+            </w:tcBorders>
+            <w:shd w:fill="auto" w:val="clear"/>
+          </w:tcPr>
+          <w:p>
+            <w:pPr>
+              <w:pStyle w:val="TableContents"/>
+              <w:suppressLineNumbers/>
+              <w:spacing w:before="0" w:after="200"/>
+              <w:rPr/>
+            </w:pPr>
+            <w:r>
+              <w:rPr/>
+            </w:r>
+          </w:p>
+        </w:tc>
+        <w:tc>
+          <w:tcPr>
+            <w:tcW w:w="5385" w:type="dxa"/>
+            <w:tcBorders>
+              <w:left w:val="single" w:sz="2" w:space="0" w:color="000000"/>
+              <w:bottom w:val="single" w:sz="2" w:space="0" w:color="000000"/>
+              <w:right w:val="single" w:sz="2" w:space="0" w:color="000000"/>
+              <w:insideH w:val="single" w:sz="2" w:space="0" w:color="000000"/>
+              <w:insideV w:val="single" w:sz="2" w:space="0" w:color="000000"/>
+            </w:tcBorders>
+            <w:shd w:fill="auto" w:val="clear"/>
+          </w:tcPr>
+          <w:p>
+            <w:pPr>
+              <w:pStyle w:val="TableContents"/>
+              <w:suppressLineNumbers/>
+              <w:spacing w:before="0" w:after="200"/>
+              <w:rPr/>
+            </w:pPr>
+            <w:r>
+              <w:rPr/>
+            </w:r>
+          </w:p>
+        </w:tc>
+      </w:tr>
+      <w:tr>
+        <w:trPr/>
+        <w:tc>
+          <w:tcPr>
+            <w:tcW w:w="1410" w:type="dxa"/>
+            <w:tcBorders>
+              <w:left w:val="single" w:sz="2" w:space="0" w:color="000000"/>
+              <w:bottom w:val="single" w:sz="2" w:space="0" w:color="000000"/>
+              <w:insideH w:val="single" w:sz="2" w:space="0" w:color="000000"/>
+            </w:tcBorders>
+            <w:shd w:fill="auto" w:val="clear"/>
+          </w:tcPr>
+          <w:p>
+            <w:pPr>
+              <w:pStyle w:val="TableContents"/>
+              <w:spacing w:before="0" w:after="200"/>
+              <w:rPr/>
+            </w:pPr>
+            <w:r>
+              <w:rPr/>
+              <w:t>5</w:t>
+            </w:r>
+          </w:p>
+        </w:tc>
+        <w:tc>
+          <w:tcPr>
+            <w:tcW w:w="2565" w:type="dxa"/>
+            <w:tcBorders>
+              <w:left w:val="single" w:sz="2" w:space="0" w:color="000000"/>
+              <w:bottom w:val="single" w:sz="2" w:space="0" w:color="000000"/>
+              <w:insideH w:val="single" w:sz="2" w:space="0" w:color="000000"/>
+            </w:tcBorders>
+            <w:shd w:fill="auto" w:val="clear"/>
+          </w:tcPr>
+          <w:p>
+            <w:pPr>
+              <w:pStyle w:val="TableContents"/>
+              <w:suppressLineNumbers/>
+              <w:spacing w:before="0" w:after="200"/>
+              <w:rPr/>
+            </w:pPr>
+            <w:r>
+              <w:rPr/>
+            </w:r>
+          </w:p>
+        </w:tc>
+        <w:tc>
+          <w:tcPr>
+            <w:tcW w:w="5385" w:type="dxa"/>
+            <w:tcBorders>
+              <w:left w:val="single" w:sz="2" w:space="0" w:color="000000"/>
+              <w:bottom w:val="single" w:sz="2" w:space="0" w:color="000000"/>
+              <w:right w:val="single" w:sz="2" w:space="0" w:color="000000"/>
+              <w:insideH w:val="single" w:sz="2" w:space="0" w:color="000000"/>
+              <w:insideV w:val="single" w:sz="2" w:space="0" w:color="000000"/>
+            </w:tcBorders>
+            <w:shd w:fill="auto" w:val="clear"/>
+          </w:tcPr>
+          <w:p>
+            <w:pPr>
+              <w:pStyle w:val="TableContents"/>
+              <w:suppressLineNumbers/>
+              <w:spacing w:before="0" w:after="200"/>
+              <w:rPr/>
+            </w:pPr>
+            <w:r>
+              <w:rPr/>
+            </w:r>
+          </w:p>
+        </w:tc>
+      </w:tr>
+      <w:tr>
+        <w:trPr/>
+        <w:tc>
+          <w:tcPr>
+            <w:tcW w:w="1410" w:type="dxa"/>
+            <w:tcBorders>
+              <w:left w:val="single" w:sz="2" w:space="0" w:color="000000"/>
+              <w:bottom w:val="single" w:sz="2" w:space="0" w:color="000000"/>
+              <w:insideH w:val="single" w:sz="2" w:space="0" w:color="000000"/>
+            </w:tcBorders>
+            <w:shd w:fill="auto" w:val="clear"/>
+          </w:tcPr>
+          <w:p>
+            <w:pPr>
+              <w:pStyle w:val="TableContents"/>
+              <w:spacing w:before="0" w:after="200"/>
+              <w:rPr/>
+            </w:pPr>
+            <w:r>
+              <w:rPr/>
+              <w:t>6</w:t>
+            </w:r>
+          </w:p>
+        </w:tc>
+        <w:tc>
+          <w:tcPr>
+            <w:tcW w:w="2565" w:type="dxa"/>
+            <w:tcBorders>
+              <w:left w:val="single" w:sz="2" w:space="0" w:color="000000"/>
+              <w:bottom w:val="single" w:sz="2" w:space="0" w:color="000000"/>
+              <w:insideH w:val="single" w:sz="2" w:space="0" w:color="000000"/>
+            </w:tcBorders>
+            <w:shd w:fill="auto" w:val="clear"/>
+          </w:tcPr>
+          <w:p>
+            <w:pPr>
+              <w:pStyle w:val="TableContents"/>
+              <w:suppressLineNumbers/>
+              <w:spacing w:before="0" w:after="200"/>
+              <w:rPr/>
+            </w:pPr>
+            <w:r>
+              <w:rPr/>
+            </w:r>
+          </w:p>
+        </w:tc>
+        <w:tc>
+          <w:tcPr>
+            <w:tcW w:w="5385" w:type="dxa"/>
+            <w:tcBorders>
+              <w:left w:val="single" w:sz="2" w:space="0" w:color="000000"/>
+              <w:bottom w:val="single" w:sz="2" w:space="0" w:color="000000"/>
+              <w:right w:val="single" w:sz="2" w:space="0" w:color="000000"/>
+              <w:insideH w:val="single" w:sz="2" w:space="0" w:color="000000"/>
+              <w:insideV w:val="single" w:sz="2" w:space="0" w:color="000000"/>
+            </w:tcBorders>
+            <w:shd w:fill="auto" w:val="clear"/>
+          </w:tcPr>
+          <w:p>
+            <w:pPr>
+              <w:pStyle w:val="TableContents"/>
+              <w:suppressLineNumbers/>
+              <w:spacing w:before="0" w:after="200"/>
+              <w:rPr/>
+            </w:pPr>
+            <w:r>
+              <w:rPr/>
+            </w:r>
+          </w:p>
+        </w:tc>
+      </w:tr>
+      <w:tr>
+        <w:trPr/>
+        <w:tc>
+          <w:tcPr>
+            <w:tcW w:w="1410" w:type="dxa"/>
+            <w:tcBorders>
+              <w:left w:val="single" w:sz="2" w:space="0" w:color="000000"/>
+              <w:bottom w:val="single" w:sz="2" w:space="0" w:color="000000"/>
+              <w:insideH w:val="single" w:sz="2" w:space="0" w:color="000000"/>
+            </w:tcBorders>
+            <w:shd w:fill="auto" w:val="clear"/>
+          </w:tcPr>
+          <w:p>
+            <w:pPr>
+              <w:pStyle w:val="TableContents"/>
+              <w:spacing w:before="0" w:after="200"/>
+              <w:rPr/>
+            </w:pPr>
+            <w:r>
+              <w:rPr/>
+              <w:t>7</w:t>
+            </w:r>
+          </w:p>
+        </w:tc>
+        <w:tc>
+          <w:tcPr>
+            <w:tcW w:w="2565" w:type="dxa"/>
+            <w:tcBorders>
+              <w:left w:val="single" w:sz="2" w:space="0" w:color="000000"/>
+              <w:bottom w:val="single" w:sz="2" w:space="0" w:color="000000"/>
+              <w:insideH w:val="single" w:sz="2" w:space="0" w:color="000000"/>
+            </w:tcBorders>
+            <w:shd w:fill="auto" w:val="clear"/>
+          </w:tcPr>
+          <w:p>
+            <w:pPr>
+              <w:pStyle w:val="TableContents"/>
+              <w:suppressLineNumbers/>
+              <w:spacing w:before="0" w:after="200"/>
+              <w:rPr/>
+            </w:pPr>
+            <w:r>
+              <w:rPr/>
+            </w:r>
+          </w:p>
+        </w:tc>
+        <w:tc>
+          <w:tcPr>
+            <w:tcW w:w="5385" w:type="dxa"/>
+            <w:tcBorders>
+              <w:left w:val="single" w:sz="2" w:space="0" w:color="000000"/>
+              <w:bottom w:val="single" w:sz="2" w:space="0" w:color="000000"/>
+              <w:right w:val="single" w:sz="2" w:space="0" w:color="000000"/>
+              <w:insideH w:val="single" w:sz="2" w:space="0" w:color="000000"/>
+              <w:insideV w:val="single" w:sz="2" w:space="0" w:color="000000"/>
+            </w:tcBorders>
+            <w:shd w:fill="auto" w:val="clear"/>
+          </w:tcPr>
+          <w:p>
+            <w:pPr>
+              <w:pStyle w:val="TableContents"/>
+              <w:suppressLineNumbers/>
+              <w:spacing w:before="0" w:after="200"/>
+              <w:rPr/>
+            </w:pPr>
+            <w:r>
+              <w:rPr/>
+            </w:r>
+          </w:p>
+        </w:tc>
+      </w:tr>
+      <w:tr>
+        <w:trPr/>
+        <w:tc>
+          <w:tcPr>
+            <w:tcW w:w="1410" w:type="dxa"/>
+            <w:tcBorders>
+              <w:left w:val="single" w:sz="2" w:space="0" w:color="000000"/>
+              <w:bottom w:val="single" w:sz="2" w:space="0" w:color="000000"/>
+              <w:insideH w:val="single" w:sz="2" w:space="0" w:color="000000"/>
+            </w:tcBorders>
+            <w:shd w:fill="auto" w:val="clear"/>
+          </w:tcPr>
+          <w:p>
+            <w:pPr>
+              <w:pStyle w:val="TableContents"/>
+              <w:spacing w:before="0" w:after="200"/>
+              <w:rPr/>
+            </w:pPr>
+            <w:r>
+              <w:rPr/>
+              <w:t>8</w:t>
+            </w:r>
+          </w:p>
+        </w:tc>
+        <w:tc>
+          <w:tcPr>
+            <w:tcW w:w="2565" w:type="dxa"/>
+            <w:tcBorders>
+              <w:left w:val="single" w:sz="2" w:space="0" w:color="000000"/>
+              <w:bottom w:val="single" w:sz="2" w:space="0" w:color="000000"/>
+              <w:insideH w:val="single" w:sz="2" w:space="0" w:color="000000"/>
+            </w:tcBorders>
+            <w:shd w:fill="auto" w:val="clear"/>
+          </w:tcPr>
+          <w:p>
+            <w:pPr>
+              <w:pStyle w:val="TableContents"/>
+              <w:suppressLineNumbers/>
+              <w:spacing w:before="0" w:after="200"/>
+              <w:rPr/>
+            </w:pPr>
+            <w:r>
+              <w:rPr/>
+            </w:r>
+          </w:p>
+        </w:tc>
+        <w:tc>
+          <w:tcPr>
+            <w:tcW w:w="5385" w:type="dxa"/>
+            <w:tcBorders>
+              <w:left w:val="single" w:sz="2" w:space="0" w:color="000000"/>
+              <w:bottom w:val="single" w:sz="2" w:space="0" w:color="000000"/>
+              <w:right w:val="single" w:sz="2" w:space="0" w:color="000000"/>
+              <w:insideH w:val="single" w:sz="2" w:space="0" w:color="000000"/>
+              <w:insideV w:val="single" w:sz="2" w:space="0" w:color="000000"/>
+            </w:tcBorders>
+            <w:shd w:fill="auto" w:val="clear"/>
+          </w:tcPr>
+          <w:p>
+            <w:pPr>
+              <w:pStyle w:val="TableContents"/>
+              <w:suppressLineNumbers/>
+              <w:spacing w:before="0" w:after="200"/>
+              <w:rPr/>
+            </w:pPr>
+            <w:r>
+              <w:rPr/>
+            </w:r>
+          </w:p>
+        </w:tc>
+      </w:tr>
+      <w:tr>
+        <w:trPr/>
+        <w:tc>
+          <w:tcPr>
+            <w:tcW w:w="1410" w:type="dxa"/>
+            <w:tcBorders>
+              <w:left w:val="single" w:sz="2" w:space="0" w:color="000000"/>
+              <w:bottom w:val="single" w:sz="2" w:space="0" w:color="000000"/>
+              <w:insideH w:val="single" w:sz="2" w:space="0" w:color="000000"/>
+            </w:tcBorders>
+            <w:shd w:fill="auto" w:val="clear"/>
+          </w:tcPr>
+          <w:p>
+            <w:pPr>
+              <w:pStyle w:val="TableContents"/>
+              <w:spacing w:before="0" w:after="200"/>
+              <w:rPr/>
+            </w:pPr>
+            <w:r>
+              <w:rPr/>
+              <w:t>9</w:t>
+            </w:r>
+          </w:p>
+        </w:tc>
+        <w:tc>
+          <w:tcPr>
+            <w:tcW w:w="2565" w:type="dxa"/>
+            <w:tcBorders>
+              <w:left w:val="single" w:sz="2" w:space="0" w:color="000000"/>
+              <w:bottom w:val="single" w:sz="2" w:space="0" w:color="000000"/>
+              <w:insideH w:val="single" w:sz="2" w:space="0" w:color="000000"/>
+            </w:tcBorders>
+            <w:shd w:fill="auto" w:val="clear"/>
+          </w:tcPr>
+          <w:p>
+            <w:pPr>
+              <w:pStyle w:val="TableContents"/>
+              <w:suppressLineNumbers/>
+              <w:spacing w:before="0" w:after="200"/>
+              <w:rPr/>
+            </w:pPr>
+            <w:r>
+              <w:rPr/>
+            </w:r>
+          </w:p>
+        </w:tc>
+        <w:tc>
+          <w:tcPr>
+            <w:tcW w:w="5385" w:type="dxa"/>
+            <w:tcBorders>
+              <w:left w:val="single" w:sz="2" w:space="0" w:color="000000"/>
+              <w:bottom w:val="single" w:sz="2" w:space="0" w:color="000000"/>
+              <w:right w:val="single" w:sz="2" w:space="0" w:color="000000"/>
+              <w:insideH w:val="single" w:sz="2" w:space="0" w:color="000000"/>
+              <w:insideV w:val="single" w:sz="2" w:space="0" w:color="000000"/>
+            </w:tcBorders>
+            <w:shd w:fill="auto" w:val="clear"/>
+          </w:tcPr>
+          <w:p>
+            <w:pPr>
+              <w:pStyle w:val="TableContents"/>
+              <w:suppressLineNumbers/>
+              <w:spacing w:before="0" w:after="200"/>
+              <w:rPr/>
+            </w:pPr>
+            <w:r>
+              <w:rPr/>
+            </w:r>
+          </w:p>
+        </w:tc>
+      </w:tr>
+      <w:tr>
+        <w:trPr/>
+        <w:tc>
+          <w:tcPr>
+            <w:tcW w:w="1410" w:type="dxa"/>
+            <w:tcBorders>
+              <w:left w:val="single" w:sz="2" w:space="0" w:color="000000"/>
+              <w:bottom w:val="single" w:sz="2" w:space="0" w:color="000000"/>
+              <w:insideH w:val="single" w:sz="2" w:space="0" w:color="000000"/>
+            </w:tcBorders>
+            <w:shd w:fill="auto" w:val="clear"/>
+          </w:tcPr>
+          <w:p>
+            <w:pPr>
+              <w:pStyle w:val="TableContents"/>
+              <w:spacing w:before="0" w:after="200"/>
+              <w:rPr/>
+            </w:pPr>
+            <w:r>
+              <w:rPr/>
+              <w:t>10</w:t>
+            </w:r>
+          </w:p>
+        </w:tc>
+        <w:tc>
+          <w:tcPr>
+            <w:tcW w:w="2565" w:type="dxa"/>
+            <w:tcBorders>
+              <w:left w:val="single" w:sz="2" w:space="0" w:color="000000"/>
+              <w:bottom w:val="single" w:sz="2" w:space="0" w:color="000000"/>
+              <w:insideH w:val="single" w:sz="2" w:space="0" w:color="000000"/>
+            </w:tcBorders>
+            <w:shd w:fill="auto" w:val="clear"/>
+          </w:tcPr>
+          <w:p>
+            <w:pPr>
+              <w:pStyle w:val="TableContents"/>
+              <w:suppressLineNumbers/>
+              <w:spacing w:before="0" w:after="200"/>
+              <w:rPr/>
+            </w:pPr>
+            <w:r>
+              <w:rPr/>
+            </w:r>
+          </w:p>
+        </w:tc>
+        <w:tc>
+          <w:tcPr>
+            <w:tcW w:w="5385" w:type="dxa"/>
+            <w:tcBorders>
+              <w:left w:val="single" w:sz="2" w:space="0" w:color="000000"/>
+              <w:bottom w:val="single" w:sz="2" w:space="0" w:color="000000"/>
+              <w:right w:val="single" w:sz="2" w:space="0" w:color="000000"/>
+              <w:insideH w:val="single" w:sz="2" w:space="0" w:color="000000"/>
+              <w:insideV w:val="single" w:sz="2" w:space="0" w:color="000000"/>
+            </w:tcBorders>
+            <w:shd w:fill="auto" w:val="clear"/>
+          </w:tcPr>
+          <w:p>
+            <w:pPr>
+              <w:pStyle w:val="TableContents"/>
+              <w:suppressLineNumbers/>
+              <w:spacing w:before="0" w:after="200"/>
+              <w:rPr/>
+            </w:pPr>
+            <w:r>
+              <w:rPr/>
+            </w:r>
+          </w:p>
+        </w:tc>
+      </w:tr>
+      <w:tr>
+        <w:trPr/>
+        <w:tc>
+          <w:tcPr>
+            <w:tcW w:w="1410" w:type="dxa"/>
+            <w:tcBorders>
+              <w:left w:val="single" w:sz="2" w:space="0" w:color="000000"/>
+              <w:bottom w:val="single" w:sz="2" w:space="0" w:color="000000"/>
+              <w:insideH w:val="single" w:sz="2" w:space="0" w:color="000000"/>
+            </w:tcBorders>
+            <w:shd w:fill="auto" w:val="clear"/>
+          </w:tcPr>
+          <w:p>
+            <w:pPr>
+              <w:pStyle w:val="TableContents"/>
+              <w:suppressLineNumbers/>
+              <w:spacing w:before="0" w:after="200"/>
+              <w:rPr/>
+            </w:pPr>
+            <w:r>
+              <w:rPr/>
+              <w:t>11</w:t>
+            </w:r>
+          </w:p>
+        </w:tc>
+        <w:tc>
+          <w:tcPr>
+            <w:tcW w:w="2565" w:type="dxa"/>
+            <w:tcBorders>
+              <w:left w:val="single" w:sz="2" w:space="0" w:color="000000"/>
+              <w:bottom w:val="single" w:sz="2" w:space="0" w:color="000000"/>
+              <w:insideH w:val="single" w:sz="2" w:space="0" w:color="000000"/>
+            </w:tcBorders>
+            <w:shd w:fill="auto" w:val="clear"/>
+          </w:tcPr>
+          <w:p>
+            <w:pPr>
+              <w:pStyle w:val="TableContents"/>
+              <w:suppressLineNumbers/>
+              <w:spacing w:before="0" w:after="200"/>
+              <w:rPr/>
+            </w:pPr>
+            <w:r>
+              <w:rPr/>
+            </w:r>
+          </w:p>
+        </w:tc>
+        <w:tc>
+          <w:tcPr>
+            <w:tcW w:w="5385" w:type="dxa"/>
+            <w:tcBorders>
+              <w:left w:val="single" w:sz="2" w:space="0" w:color="000000"/>
+              <w:bottom w:val="single" w:sz="2" w:space="0" w:color="000000"/>
+              <w:right w:val="single" w:sz="2" w:space="0" w:color="000000"/>
+              <w:insideH w:val="single" w:sz="2" w:space="0" w:color="000000"/>
+              <w:insideV w:val="single" w:sz="2" w:space="0" w:color="000000"/>
+            </w:tcBorders>
+            <w:shd w:fill="auto" w:val="clear"/>
+          </w:tcPr>
+          <w:p>
+            <w:pPr>
+              <w:pStyle w:val="TableContents"/>
+              <w:suppressLineNumbers/>
+              <w:spacing w:before="0" w:after="200"/>
+              <w:rPr/>
+            </w:pPr>
+            <w:r>
+              <w:rPr/>
+            </w:r>
+          </w:p>
+        </w:tc>
+      </w:tr>
+      <w:tr>
+        <w:trPr/>
+        <w:tc>
+          <w:tcPr>
+            <w:tcW w:w="1410" w:type="dxa"/>
+            <w:tcBorders>
+              <w:left w:val="single" w:sz="2" w:space="0" w:color="000000"/>
+              <w:bottom w:val="single" w:sz="2" w:space="0" w:color="000000"/>
+              <w:insideH w:val="single" w:sz="2" w:space="0" w:color="000000"/>
+            </w:tcBorders>
+            <w:shd w:fill="auto" w:val="clear"/>
+          </w:tcPr>
+          <w:p>
+            <w:pPr>
+              <w:pStyle w:val="TableContents"/>
+              <w:suppressLineNumbers/>
+              <w:spacing w:before="0" w:after="200"/>
+              <w:rPr/>
+            </w:pPr>
+            <w:r>
+              <w:rPr/>
+              <w:t>12</w:t>
+            </w:r>
+          </w:p>
+        </w:tc>
+        <w:tc>
+          <w:tcPr>
+            <w:tcW w:w="2565" w:type="dxa"/>
+            <w:tcBorders>
+              <w:left w:val="single" w:sz="2" w:space="0" w:color="000000"/>
+              <w:bottom w:val="single" w:sz="2" w:space="0" w:color="000000"/>
+              <w:insideH w:val="single" w:sz="2" w:space="0" w:color="000000"/>
+            </w:tcBorders>
+            <w:shd w:fill="auto" w:val="clear"/>
+          </w:tcPr>
+          <w:p>
+            <w:pPr>
+              <w:pStyle w:val="TableContents"/>
+              <w:suppressLineNumbers/>
+              <w:spacing w:before="0" w:after="200"/>
+              <w:rPr/>
+            </w:pPr>
+            <w:r>
+              <w:rPr/>
+            </w:r>
+          </w:p>
+        </w:tc>
+        <w:tc>
+          <w:tcPr>
+            <w:tcW w:w="5385" w:type="dxa"/>
+            <w:tcBorders>
+              <w:left w:val="single" w:sz="2" w:space="0" w:color="000000"/>
+              <w:bottom w:val="single" w:sz="2" w:space="0" w:color="000000"/>
+              <w:right w:val="single" w:sz="2" w:space="0" w:color="000000"/>
+              <w:insideH w:val="single" w:sz="2" w:space="0" w:color="000000"/>
+              <w:insideV w:val="single" w:sz="2" w:space="0" w:color="000000"/>
+            </w:tcBorders>
+            <w:shd w:fill="auto" w:val="clear"/>
+          </w:tcPr>
+          <w:p>
+            <w:pPr>
+              <w:pStyle w:val="TableContents"/>
+              <w:suppressLineNumbers/>
+              <w:spacing w:before="0" w:after="200"/>
+              <w:rPr/>
+            </w:pPr>
+            <w:r>
+              <w:rPr/>
+            </w:r>
+          </w:p>
+        </w:tc>
+      </w:tr>
+      <w:tr>
+        <w:trPr/>
+        <w:tc>
+          <w:tcPr>
+            <w:tcW w:w="1410" w:type="dxa"/>
+            <w:tcBorders>
+              <w:left w:val="single" w:sz="2" w:space="0" w:color="000000"/>
+              <w:bottom w:val="single" w:sz="2" w:space="0" w:color="000000"/>
+              <w:insideH w:val="single" w:sz="2" w:space="0" w:color="000000"/>
+            </w:tcBorders>
+            <w:shd w:fill="auto" w:val="clear"/>
+          </w:tcPr>
+          <w:p>
+            <w:pPr>
+              <w:pStyle w:val="TableContents"/>
+              <w:suppressLineNumbers/>
+              <w:spacing w:before="0" w:after="200"/>
+              <w:rPr/>
+            </w:pPr>
+            <w:r>
+              <w:rPr/>
+              <w:t>13</w:t>
+            </w:r>
+          </w:p>
+        </w:tc>
+        <w:tc>
+          <w:tcPr>
+            <w:tcW w:w="2565" w:type="dxa"/>
+            <w:tcBorders>
+              <w:left w:val="single" w:sz="2" w:space="0" w:color="000000"/>
+              <w:bottom w:val="single" w:sz="2" w:space="0" w:color="000000"/>
+              <w:insideH w:val="single" w:sz="2" w:space="0" w:color="000000"/>
+            </w:tcBorders>
+            <w:shd w:fill="auto" w:val="clear"/>
+          </w:tcPr>
+          <w:p>
+            <w:pPr>
+              <w:pStyle w:val="TableContents"/>
+              <w:suppressLineNumbers/>
+              <w:spacing w:before="0" w:after="200"/>
+              <w:rPr/>
+            </w:pPr>
+            <w:r>
+              <w:rPr/>
+            </w:r>
+          </w:p>
+        </w:tc>
+        <w:tc>
+          <w:tcPr>
+            <w:tcW w:w="5385" w:type="dxa"/>
+            <w:tcBorders>
+              <w:left w:val="single" w:sz="2" w:space="0" w:color="000000"/>
+              <w:bottom w:val="single" w:sz="2" w:space="0" w:color="000000"/>
+              <w:right w:val="single" w:sz="2" w:space="0" w:color="000000"/>
+              <w:insideH w:val="single" w:sz="2" w:space="0" w:color="000000"/>
+              <w:insideV w:val="single" w:sz="2" w:space="0" w:color="000000"/>
+            </w:tcBorders>
+            <w:shd w:fill="auto" w:val="clear"/>
+          </w:tcPr>
+          <w:p>
+            <w:pPr>
+              <w:pStyle w:val="TableContents"/>
+              <w:suppressLineNumbers/>
+              <w:spacing w:before="0" w:after="200"/>
+              <w:rPr/>
+            </w:pPr>
+            <w:r>
+              <w:rPr/>
+            </w:r>
+          </w:p>
+        </w:tc>
+      </w:tr>
+      <w:tr>
+        <w:trPr/>
+        <w:tc>
+          <w:tcPr>
+            <w:tcW w:w="1410" w:type="dxa"/>
+            <w:tcBorders>
+              <w:left w:val="single" w:sz="2" w:space="0" w:color="000000"/>
+              <w:bottom w:val="single" w:sz="2" w:space="0" w:color="000000"/>
+              <w:insideH w:val="single" w:sz="2" w:space="0" w:color="000000"/>
+            </w:tcBorders>
+            <w:shd w:fill="auto" w:val="clear"/>
+          </w:tcPr>
+          <w:p>
+            <w:pPr>
+              <w:pStyle w:val="TableContents"/>
+              <w:suppressLineNumbers/>
+              <w:spacing w:before="0" w:after="200"/>
+              <w:rPr/>
+            </w:pPr>
+            <w:r>
+              <w:rPr/>
+              <w:t>14</w:t>
+            </w:r>
+          </w:p>
+        </w:tc>
+        <w:tc>
+          <w:tcPr>
+            <w:tcW w:w="2565" w:type="dxa"/>
+            <w:tcBorders>
+              <w:left w:val="single" w:sz="2" w:space="0" w:color="000000"/>
+              <w:bottom w:val="single" w:sz="2" w:space="0" w:color="000000"/>
+              <w:insideH w:val="single" w:sz="2" w:space="0" w:color="000000"/>
+            </w:tcBorders>
+            <w:shd w:fill="auto" w:val="clear"/>
+          </w:tcPr>
+          <w:p>
+            <w:pPr>
+              <w:pStyle w:val="TableContents"/>
+              <w:suppressLineNumbers/>
+              <w:spacing w:before="0" w:after="200"/>
+              <w:rPr/>
+            </w:pPr>
+            <w:r>
+              <w:rPr/>
+            </w:r>
+          </w:p>
+        </w:tc>
+        <w:tc>
+          <w:tcPr>
+            <w:tcW w:w="5385" w:type="dxa"/>
+            <w:tcBorders>
+              <w:left w:val="single" w:sz="2" w:space="0" w:color="000000"/>
+              <w:bottom w:val="single" w:sz="2" w:space="0" w:color="000000"/>
+              <w:right w:val="single" w:sz="2" w:space="0" w:color="000000"/>
+              <w:insideH w:val="single" w:sz="2" w:space="0" w:color="000000"/>
+              <w:insideV w:val="single" w:sz="2" w:space="0" w:color="000000"/>
+            </w:tcBorders>
+            <w:shd w:fill="auto" w:val="clear"/>
+          </w:tcPr>
+          <w:p>
+            <w:pPr>
+              <w:pStyle w:val="TableContents"/>
+              <w:suppressLineNumbers/>
+              <w:spacing w:before="0" w:after="200"/>
+              <w:rPr/>
+            </w:pPr>
+            <w:r>
+              <w:rPr/>
+            </w:r>
+          </w:p>
+        </w:tc>
+      </w:tr>
+    </w:tbl>
+    <w:p>
+      <w:pPr>
+        <w:pStyle w:val="Normal"/>
+        <w:spacing w:before="0" w:after="200"/>
+        <w:jc w:val="both"/>
+        <w:rPr/>
+      </w:pPr>
+      <w:r>
+        <w:rPr/>
+      </w:r>
+    </w:p>
+    <w:p>
+      <w:pPr>
+        <w:pStyle w:val="Normal"/>
+        <w:spacing w:before="0" w:after="200"/>
+        <w:jc w:val="both"/>
+        <w:rPr/>
+      </w:pPr>
+      <w:r>
+        <w:rPr/>
+      </w:r>
+    </w:p>
+    <w:p>
+      <w:pPr>
+        <w:pStyle w:val="Normal"/>
+        <w:spacing w:before="0" w:after="200"/>
+        <w:jc w:val="both"/>
+        <w:rPr/>
+      </w:pPr>
+      <w:r>
+        <w:rPr/>
+      </w:r>
+    </w:p>
+    <w:p>
+      <w:pPr>
+        <w:pStyle w:val="Normal"/>
+        <w:spacing w:before="0" w:after="200"/>
+        <w:jc w:val="both"/>
+        <w:rPr/>
+      </w:pPr>
+      <w:r>
+        <w:rPr/>
+      </w:r>
+    </w:p>
+    <w:p>
+      <w:pPr>
+        <w:pStyle w:val="Normal"/>
+        <w:spacing w:before="0" w:after="200"/>
+        <w:jc w:val="both"/>
+        <w:rPr/>
+      </w:pPr>
+      <w:r>
+        <w:rPr/>
+      </w:r>
+    </w:p>
+    <w:p>
+      <w:pPr>
+        <w:pStyle w:val="Normal"/>
+        <w:spacing w:before="0" w:after="200"/>
+        <w:jc w:val="both"/>
+        <w:rPr/>
+      </w:pPr>
+      <w:r>
+        <w:rPr/>
+      </w:r>
+    </w:p>
+    <w:p>
+      <w:pPr>
+        <w:pStyle w:val="Normal"/>
+        <w:spacing w:before="0" w:after="200"/>
+        <w:jc w:val="both"/>
+        <w:rPr/>
+      </w:pPr>
+      <w:r>
+        <w:rPr/>
         <w:tab/>
-        <w:t>2.1 Product Perspective</w:t>
-      </w:r>
-    </w:p>
-    <w:p>
-      <w:pPr>
-        <w:pStyle w:val="Normal"/>
-        <w:spacing w:before="0" w:after="200"/>
-        <w:jc w:val="both"/>
-        <w:rPr/>
-      </w:pPr>
-      <w:r>
-        <w:rPr/>
-      </w:r>
-    </w:p>
-    <w:p>
-      <w:pPr>
-        <w:pStyle w:val="Normal"/>
-        <w:spacing w:before="0" w:after="200"/>
-        <w:jc w:val="both"/>
-        <w:rPr/>
-      </w:pPr>
-      <w:r>
-        <w:rPr/>
-      </w:r>
-    </w:p>
-    <w:p>
-      <w:pPr>
-        <w:pStyle w:val="Normal"/>
-        <w:spacing w:before="0" w:after="200"/>
-        <w:jc w:val="both"/>
-        <w:rPr/>
-      </w:pPr>
-      <w:r>
-        <w:rPr/>
-      </w:r>
-    </w:p>
-    <w:p>
-      <w:pPr>
-        <w:pStyle w:val="Normal"/>
-        <w:spacing w:before="0" w:after="200"/>
-        <w:jc w:val="both"/>
-        <w:rPr/>
-      </w:pPr>
-      <w:r>
-        <w:rPr/>
-      </w:r>
-    </w:p>
-    <w:p>
-      <w:pPr>
-        <w:pStyle w:val="Normal"/>
-        <w:spacing w:before="0" w:after="200"/>
-        <w:jc w:val="both"/>
-        <w:rPr/>
-      </w:pPr>
-      <w:r>
-        <w:rPr/>
-        <w:tab/>
       </w:r>
     </w:p>
     <w:sectPr>
-      <w:footerReference w:type="default" r:id="rId2"/>
+      <w:headerReference w:type="default" r:id="rId2"/>
+      <w:footerReference w:type="default" r:id="rId3"/>
       <w:type w:val="nextPage"/>
       <w:pgSz w:w="12240" w:h="15840"/>
-      <w:pgMar w:left="1440" w:right="1440" w:header="0" w:top="1440" w:footer="720" w:bottom="1440" w:gutter="0"/>
+      <w:pgMar w:left="1440" w:right="1440" w:header="1440" w:top="2235" w:footer="720" w:bottom="1440" w:gutter="0"/>
       <w:pgNumType w:fmt="decimal"/>
       <w:formProt w:val="false"/>
       <w:textDirection w:val="lrTb"/>
@@ -1923,7 +3153,7 @@
       <mc:AlternateContent>
         <mc:Choice Requires="wps">
           <w:drawing>
-            <wp:anchor behindDoc="1" distT="0" distB="0" distL="114300" distR="114300" simplePos="0" locked="0" layoutInCell="1" allowOverlap="1" relativeHeight="6">
+            <wp:anchor behindDoc="1" distT="0" distB="0" distL="114300" distR="114300" simplePos="0" locked="0" layoutInCell="1" allowOverlap="1" relativeHeight="7">
               <wp:simplePos x="0" y="0"/>
               <wp:positionH relativeFrom="column">
                 <wp:align>center</wp:align>
@@ -1988,7 +3218,7 @@
       <mc:AlternateContent>
         <mc:Choice Requires="wps">
           <w:drawing>
-            <wp:anchor behindDoc="1" distT="0" distB="0" distL="114300" distR="114300" simplePos="0" locked="0" layoutInCell="1" allowOverlap="1" relativeHeight="11">
+            <wp:anchor behindDoc="1" distT="0" distB="0" distL="114300" distR="114300" simplePos="0" locked="0" layoutInCell="1" allowOverlap="1" relativeHeight="13">
               <wp:simplePos x="0" y="0"/>
               <wp:positionH relativeFrom="column">
                 <wp:align>center</wp:align>
@@ -2026,6 +3256,51 @@
                       <a:effectRef idx="0"/>
                       <a:fontRef idx="minor"/>
                     </wps:style>
+                    <wps:bodyPr/>
+                  </wps:wsp>
+                </a:graphicData>
+              </a:graphic>
+            </wp:anchor>
+          </w:drawing>
+        </mc:Choice>
+        <mc:Fallback>
+          <w:pict>
+            <v:rect id="shape_0" ID="Image2" stroked="t" style="position:absolute;margin-left:211.75pt;margin-top:-3pt;width:44.4pt;height:18.75pt;mso-position-horizontal:center;mso-position-vertical:center">
+              <w10:wrap type="none"/>
+              <v:fill o:detectmouseclick="t" on="false"/>
+              <v:stroke color="gray" weight="28440" joinstyle="round" endcap="flat"/>
+            </v:rect>
+          </w:pict>
+        </mc:Fallback>
+      </mc:AlternateContent>
+    </w:r>
+    <w:r>
+      <mc:AlternateContent>
+        <mc:Choice Requires="wps">
+          <w:drawing>
+            <wp:anchor behindDoc="1" distT="0" distB="0" distL="0" distR="0" simplePos="0" locked="0" layoutInCell="1" allowOverlap="1" relativeHeight="14">
+              <wp:simplePos x="0" y="0"/>
+              <wp:positionH relativeFrom="column">
+                <wp:align>center</wp:align>
+              </wp:positionH>
+              <wp:positionV relativeFrom="paragraph">
+                <wp:align>center</wp:align>
+              </wp:positionV>
+              <wp:extent cx="565150" cy="239395"/>
+              <wp:effectExtent l="0" t="0" r="0" b="0"/>
+              <wp:wrapNone/>
+              <wp:docPr id="3" name="Frame2"/>
+              <a:graphic xmlns:a="http://schemas.openxmlformats.org/drawingml/2006/main">
+                <a:graphicData uri="http://schemas.microsoft.com/office/word/2010/wordprocessingShape">
+                  <wps:wsp>
+                    <wps:cNvSpPr txBox="1"/>
+                    <wps:spPr>
+                      <a:xfrm>
+                        <a:off x="0" y="0"/>
+                        <a:ext cx="565150" cy="239395"/>
+                      </a:xfrm>
+                      <a:prstGeom prst="rect"/>
+                    </wps:spPr>
                     <wps:txbx>
                       <w:txbxContent>
                         <w:sdt>
@@ -2034,7 +3309,7 @@
                               <w:docPartGallery w:val="Page Numbers (Bottom of Page)"/>
                               <w:docPartUnique w:val="true"/>
                             </w:docPartObj>
-                            <w:id w:val="1476973701"/>
+                            <w:id w:val="1919961628"/>
                           </w:sdtPr>
                           <w:sdtContent>
                             <w:p>
@@ -2062,7 +3337,7 @@
                               </w:r>
                               <w:r>
                                 <w:rPr/>
-                                <w:t>5</w:t>
+                                <w:t>6</w:t>
                               </w:r>
                               <w:r>
                                 <w:rPr/>
@@ -2073,7 +3348,7 @@
                         </w:sdt>
                       </w:txbxContent>
                     </wps:txbx>
-                    <wps:bodyPr tIns="0" bIns="0">
+                    <wps:bodyPr anchor="t" lIns="91440" tIns="0" rIns="91440" bIns="0">
                       <a:noAutofit/>
                     </wps:bodyPr>
                   </wps:wsp>
@@ -2084,11 +3359,8 @@
         </mc:Choice>
         <mc:Fallback>
           <w:pict>
-            <v:rect id="shape_0" ID="Image2" stroked="t" style="position:absolute;margin-left:211.75pt;margin-top:-3pt;width:44.4pt;height:18.75pt;mso-position-horizontal:center;mso-position-vertical:center">
-              <w10:wrap type="square"/>
-              <v:fill o:detectmouseclick="t" on="false"/>
-              <v:stroke color="gray" weight="28440" joinstyle="round" endcap="flat"/>
-              <v:textbox>
+            <v:rect style="position:absolute;rotation:0;width:44.5pt;height:18.85pt;mso-wrap-distance-left:5.7pt;mso-wrap-distance-right:5.7pt;mso-wrap-distance-top:5.7pt;mso-wrap-distance-bottom:5.7pt;margin-top:-3pt;mso-position-vertical:center;mso-position-vertical-relative:text;margin-left:211.75pt;mso-position-horizontal:center;mso-position-horizontal-relative:text">
+              <v:textbox inset="0.1in,0in,0.1in,0in">
                 <w:txbxContent>
                   <w:sdt>
                     <w:sdtPr>
@@ -2096,7 +3368,7 @@
                         <w:docPartGallery w:val="Page Numbers (Bottom of Page)"/>
                         <w:docPartUnique w:val="true"/>
                       </w:docPartObj>
-                      <w:id w:val="185208772"/>
+                      <w:id w:val="1257918226"/>
                     </w:sdtPr>
                     <w:sdtContent>
                       <w:p>
@@ -2124,7 +3396,7 @@
                         </w:r>
                         <w:r>
                           <w:rPr/>
-                          <w:t>5</w:t>
+                          <w:t>6</w:t>
                         </w:r>
                         <w:r>
                           <w:rPr/>
@@ -2142,6 +3414,41 @@
     </w:r>
   </w:p>
 </w:ftr>
+</file>
+
+<file path=word/header1.xml><?xml version="1.0" encoding="utf-8"?>
+<w:hdr xmlns:o="urn:schemas-microsoft-com:office:office" xmlns:r="http://schemas.openxmlformats.org/officeDocument/2006/relationships" xmlns:v="urn:schemas-microsoft-com:vml" xmlns:w="http://schemas.openxmlformats.org/wordprocessingml/2006/main" xmlns:w10="urn:schemas-microsoft-com:office:word" xmlns:wp="http://schemas.openxmlformats.org/drawingml/2006/wordprocessingDrawing" xmlns:wps="http://schemas.microsoft.com/office/word/2010/wordprocessingShape" xmlns:wpg="http://schemas.microsoft.com/office/word/2010/wordprocessingGroup" xmlns:mc="http://schemas.openxmlformats.org/markup-compatibility/2006" xmlns:wp14="http://schemas.microsoft.com/office/word/2010/wordprocessingDrawing" xmlns:w14="http://schemas.microsoft.com/office/word/2010/wordml" mc:Ignorable="w14 wp14">
+  <w:p>
+    <w:pPr>
+      <w:pStyle w:val="Header"/>
+      <w:jc w:val="left"/>
+      <w:rPr>
+        <w:color w:val="B2B2B2"/>
+      </w:rPr>
+    </w:pPr>
+    <w:r>
+      <w:rPr>
+        <w:color w:val="B2B2B2"/>
+      </w:rPr>
+      <w:t>Nova                                                                   Software Requirements Specification</w:t>
+    </w:r>
+  </w:p>
+  <w:p>
+    <w:pPr>
+      <w:pStyle w:val="Header"/>
+      <w:jc w:val="left"/>
+      <w:rPr>
+        <w:color w:val="B2B2B2"/>
+      </w:rPr>
+    </w:pPr>
+    <w:r>
+      <w:rPr>
+        <w:color w:val="B2B2B2"/>
+      </w:rPr>
+      <w:t>_____________________________________________________________________________________</w:t>
+    </w:r>
+  </w:p>
+</w:hdr>
 </file>
 
 <file path=word/numbering.xml><?xml version="1.0" encoding="utf-8"?>
@@ -2573,6 +3880,13 @@
     <w:name w:val="Numbering Symbols"/>
     <w:qFormat/>
     <w:rPr/>
+  </w:style>
+  <w:style w:type="character" w:styleId="Bullets">
+    <w:name w:val="Bullets"/>
+    <w:qFormat/>
+    <w:rPr>
+      <w:rFonts w:ascii="OpenSymbol" w:hAnsi="OpenSymbol" w:eastAsia="OpenSymbol" w:cs="OpenSymbol"/>
+    </w:rPr>
   </w:style>
   <w:style w:type="paragraph" w:styleId="Heading">
     <w:name w:val="Heading"/>
